--- a/docs/Word Files/FTO/Hardware/FTOHistory.docx
+++ b/docs/Word Files/FTO/Hardware/FTOHistory.docx
@@ -1,6 +1,6 @@
 
 <file path=word/document.xml><?xml version="1.0" encoding="utf-8"?>
-<w:document xmlns:wpc="http://schemas.microsoft.com/office/word/2010/wordprocessingCanvas" xmlns:cx="http://schemas.microsoft.com/office/drawing/2014/chartex" xmlns:cx1="http://schemas.microsoft.com/office/drawing/2015/9/8/chartex" xmlns:cx2="http://schemas.microsoft.com/office/drawing/2015/10/21/chartex" xmlns:cx3="http://schemas.microsoft.com/office/drawing/2016/5/9/chartex" xmlns:cx4="http://schemas.microsoft.com/office/drawing/2016/5/10/chartex" xmlns:cx5="http://schemas.microsoft.com/office/drawing/2016/5/11/chartex" xmlns:cx6="http://schemas.microsoft.com/office/drawing/2016/5/12/chartex" xmlns:cx7="http://schemas.microsoft.com/office/drawing/2016/5/13/chartex" xmlns:cx8="http://schemas.microsoft.com/office/drawing/2016/5/14/chartex" xmlns:mc="http://schemas.openxmlformats.org/markup-compatibility/2006" xmlns:aink="http://schemas.microsoft.com/office/drawing/2016/ink" xmlns:am3d="http://schemas.microsoft.com/office/drawing/2017/model3d" xmlns:o="urn:schemas-microsoft-com:office:office" xmlns:oel="http://schemas.microsoft.com/office/2019/extlst" xmlns:r="http://schemas.openxmlformats.org/officeDocument/2006/relationships" xmlns:m="http://schemas.openxmlformats.org/officeDocument/2006/math" xmlns:v="urn:schemas-microsoft-com:vml" xmlns:wp14="http://schemas.microsoft.com/office/word/2010/wordprocessingDrawing" xmlns:wp="http://schemas.openxmlformats.org/drawingml/2006/wordprocessingDrawing" xmlns:w10="urn:schemas-microsoft-com:office:word" xmlns:w="http://schemas.openxmlformats.org/wordprocessingml/2006/main" xmlns:w14="http://schemas.microsoft.com/office/word/2010/wordml" xmlns:w15="http://schemas.microsoft.com/office/word/2012/wordml" xmlns:w16cex="http://schemas.microsoft.com/office/word/2018/wordml/cex" xmlns:w16cid="http://schemas.microsoft.com/office/word/2016/wordml/cid" xmlns:w16="http://schemas.microsoft.com/office/word/2018/wordml" xmlns:w16du="http://schemas.microsoft.com/office/word/2023/wordml/word16du" xmlns:w16sdtdh="http://schemas.microsoft.com/office/word/2020/wordml/sdtdatahash" xmlns:w16se="http://schemas.microsoft.com/office/word/2015/wordml/symex" xmlns:wpg="http://schemas.microsoft.com/office/word/2010/wordprocessingGroup" xmlns:wpi="http://schemas.microsoft.com/office/word/2010/wordprocessingInk" xmlns:wne="http://schemas.microsoft.com/office/word/2006/wordml" xmlns:wps="http://schemas.microsoft.com/office/word/2010/wordprocessingShape" mc:Ignorable="w14 w15 w16se w16cid w16 w16cex w16sdtdh w16du wp14">
+<w:document xmlns:wpc="http://schemas.microsoft.com/office/word/2010/wordprocessingCanvas" xmlns:cx="http://schemas.microsoft.com/office/drawing/2014/chartex" xmlns:cx1="http://schemas.microsoft.com/office/drawing/2015/9/8/chartex" xmlns:cx2="http://schemas.microsoft.com/office/drawing/2015/10/21/chartex" xmlns:cx3="http://schemas.microsoft.com/office/drawing/2016/5/9/chartex" xmlns:cx4="http://schemas.microsoft.com/office/drawing/2016/5/10/chartex" xmlns:cx5="http://schemas.microsoft.com/office/drawing/2016/5/11/chartex" xmlns:cx6="http://schemas.microsoft.com/office/drawing/2016/5/12/chartex" xmlns:cx7="http://schemas.microsoft.com/office/drawing/2016/5/13/chartex" xmlns:cx8="http://schemas.microsoft.com/office/drawing/2016/5/14/chartex" xmlns:mc="http://schemas.openxmlformats.org/markup-compatibility/2006" xmlns:aink="http://schemas.microsoft.com/office/drawing/2016/ink" xmlns:am3d="http://schemas.microsoft.com/office/drawing/2017/model3d" xmlns:o="urn:schemas-microsoft-com:office:office" xmlns:oel="http://schemas.microsoft.com/office/2019/extlst" xmlns:r="http://schemas.openxmlformats.org/officeDocument/2006/relationships" xmlns:m="http://schemas.openxmlformats.org/officeDocument/2006/math" xmlns:v="urn:schemas-microsoft-com:vml" xmlns:wp14="http://schemas.microsoft.com/office/word/2010/wordprocessingDrawing" xmlns:wp="http://schemas.openxmlformats.org/drawingml/2006/wordprocessingDrawing" xmlns:w10="urn:schemas-microsoft-com:office:word" xmlns:w="http://schemas.openxmlformats.org/wordprocessingml/2006/main" xmlns:w14="http://schemas.microsoft.com/office/word/2010/wordml" xmlns:w15="http://schemas.microsoft.com/office/word/2012/wordml" xmlns:w16cex="http://schemas.microsoft.com/office/word/2018/wordml/cex" xmlns:w16cid="http://schemas.microsoft.com/office/word/2016/wordml/cid" xmlns:w16="http://schemas.microsoft.com/office/word/2018/wordml" xmlns:w16du="http://schemas.microsoft.com/office/word/2023/wordml/word16du" xmlns:w16sdtdh="http://schemas.microsoft.com/office/word/2020/wordml/sdtdatahash" xmlns:w16sdtfl="http://schemas.microsoft.com/office/word/2024/wordml/sdtformatlock" xmlns:w16se="http://schemas.microsoft.com/office/word/2015/wordml/symex" xmlns:wpg="http://schemas.microsoft.com/office/word/2010/wordprocessingGroup" xmlns:wpi="http://schemas.microsoft.com/office/word/2010/wordprocessingInk" xmlns:wne="http://schemas.microsoft.com/office/word/2006/wordml" xmlns:wps="http://schemas.microsoft.com/office/word/2010/wordprocessingShape" mc:Ignorable="w14 w15 w16se w16cid w16 w16cex w16sdtdh w16sdtfl w16du wp14">
   <w:body>
     <w:p>
       <w:pPr>
@@ -28,6 +28,14 @@
         <w:spacing w:after="0" w:line="240" w:lineRule="auto"/>
       </w:pPr>
       <w:r>
+        <w:t>description: History of the Face Turning Octahedron (FTO)</w:t>
+      </w:r>
+    </w:p>
+    <w:p>
+      <w:pPr>
+        <w:spacing w:after="0" w:line="240" w:lineRule="auto"/>
+      </w:pPr>
+      <w:r>
         <w:t>---</w:t>
       </w:r>
     </w:p>
@@ -41,10 +49,36 @@
         <w:spacing w:after="0" w:line="240" w:lineRule="auto"/>
       </w:pPr>
       <w:r>
+        <w:t>import YouTube from "@</w:t>
+      </w:r>
+      <w:r>
         <w:rPr>
-          <w:b/>
-          <w:bCs/>
+          <w:u w:val="single"/>
         </w:rPr>
+        <w:t>site/</w:t>
+      </w:r>
+      <w:proofErr w:type="spellStart"/>
+      <w:r>
+        <w:rPr>
+          <w:u w:val="single"/>
+        </w:rPr>
+        <w:t>src</w:t>
+      </w:r>
+      <w:proofErr w:type="spellEnd"/>
+      <w:r>
+        <w:t>/components/YouTube";</w:t>
+      </w:r>
+    </w:p>
+    <w:p>
+      <w:pPr>
+        <w:spacing w:after="0" w:line="240" w:lineRule="auto"/>
+      </w:pPr>
+    </w:p>
+    <w:p>
+      <w:pPr>
+        <w:spacing w:after="0" w:line="240" w:lineRule="auto"/>
+      </w:pPr>
+      <w:r>
         <w:t># FTO History</w:t>
       </w:r>
     </w:p>
@@ -58,10 +92,6 @@
         <w:spacing w:after="0" w:line="240" w:lineRule="auto"/>
       </w:pPr>
       <w:r>
-        <w:rPr>
-          <w:b/>
-          <w:bCs/>
-        </w:rPr>
         <w:t>## Early Patents</w:t>
       </w:r>
     </w:p>
@@ -75,10 +105,6 @@
         <w:spacing w:after="0" w:line="240" w:lineRule="auto"/>
       </w:pPr>
       <w:r>
-        <w:rPr>
-          <w:b/>
-          <w:bCs/>
-        </w:rPr>
         <w:t>### Clarence W. Hewlett Jr.</w:t>
       </w:r>
     </w:p>
@@ -119,13 +145,7 @@
             <w:rPr>
               <w:noProof/>
             </w:rPr>
-            <w:t xml:space="preserve"> </w:t>
-          </w:r>
-          <w:r>
-            <w:rPr>
-              <w:noProof/>
-            </w:rPr>
-            <w:t>[1]</w:t>
+            <w:t xml:space="preserve"> [1]</w:t>
           </w:r>
           <w:r>
             <w:fldChar w:fldCharType="end"/>
@@ -145,8 +165,13 @@
       <w:pPr>
         <w:spacing w:after="0" w:line="240" w:lineRule="auto"/>
       </w:pPr>
-      <w:r>
-        <w:t>![](</w:t>
+      <w:proofErr w:type="gramStart"/>
+      <w:r>
+        <w:t>![</w:t>
+      </w:r>
+      <w:proofErr w:type="gramEnd"/>
+      <w:r>
+        <w:t>](</w:t>
       </w:r>
       <w:proofErr w:type="spellStart"/>
       <w:r>
@@ -167,10 +192,6 @@
         <w:spacing w:after="0" w:line="240" w:lineRule="auto"/>
       </w:pPr>
       <w:r>
-        <w:rPr>
-          <w:b/>
-          <w:bCs/>
-        </w:rPr>
         <w:t>### Karl Rohrbach</w:t>
       </w:r>
     </w:p>
@@ -205,13 +226,7 @@
             <w:rPr>
               <w:noProof/>
             </w:rPr>
-            <w:t xml:space="preserve"> </w:t>
-          </w:r>
-          <w:r>
-            <w:rPr>
-              <w:noProof/>
-            </w:rPr>
-            <w:t>[2]</w:t>
+            <w:t xml:space="preserve"> [2]</w:t>
           </w:r>
           <w:r>
             <w:fldChar w:fldCharType="end"/>
@@ -231,8 +246,13 @@
       <w:pPr>
         <w:spacing w:after="0" w:line="240" w:lineRule="auto"/>
       </w:pPr>
-      <w:r>
-        <w:t>![](</w:t>
+      <w:proofErr w:type="gramStart"/>
+      <w:r>
+        <w:t>![</w:t>
+      </w:r>
+      <w:proofErr w:type="gramEnd"/>
+      <w:r>
+        <w:t>](</w:t>
       </w:r>
       <w:proofErr w:type="spellStart"/>
       <w:r>
@@ -253,10 +273,6 @@
         <w:spacing w:after="0" w:line="240" w:lineRule="auto"/>
       </w:pPr>
       <w:r>
-        <w:rPr>
-          <w:b/>
-          <w:bCs/>
-        </w:rPr>
         <w:t>### Ernő Rubik's Development Intent</w:t>
       </w:r>
     </w:p>
@@ -291,13 +307,7 @@
             <w:rPr>
               <w:noProof/>
             </w:rPr>
-            <w:t xml:space="preserve"> </w:t>
-          </w:r>
-          <w:r>
-            <w:rPr>
-              <w:noProof/>
-            </w:rPr>
-            <w:t>[3]</w:t>
+            <w:t xml:space="preserve"> [3]</w:t>
           </w:r>
           <w:r>
             <w:fldChar w:fldCharType="end"/>
@@ -323,8 +333,13 @@
       <w:pPr>
         <w:spacing w:after="0" w:line="240" w:lineRule="auto"/>
       </w:pPr>
-      <w:r>
-        <w:t>![](</w:t>
+      <w:proofErr w:type="gramStart"/>
+      <w:r>
+        <w:t>![</w:t>
+      </w:r>
+      <w:proofErr w:type="gramEnd"/>
+      <w:r>
+        <w:t>](</w:t>
       </w:r>
       <w:proofErr w:type="spellStart"/>
       <w:r>
@@ -366,13 +381,7 @@
             <w:rPr>
               <w:noProof/>
             </w:rPr>
-            <w:t xml:space="preserve"> </w:t>
-          </w:r>
-          <w:r>
-            <w:rPr>
-              <w:noProof/>
-            </w:rPr>
-            <w:t>[4]</w:t>
+            <w:t xml:space="preserve"> [4]</w:t>
           </w:r>
           <w:r>
             <w:fldChar w:fldCharType="end"/>
@@ -392,8 +401,13 @@
       <w:pPr>
         <w:spacing w:after="0" w:line="240" w:lineRule="auto"/>
       </w:pPr>
-      <w:r>
-        <w:t>![](</w:t>
+      <w:proofErr w:type="gramStart"/>
+      <w:r>
+        <w:t>![</w:t>
+      </w:r>
+      <w:proofErr w:type="gramEnd"/>
+      <w:r>
+        <w:t>](</w:t>
       </w:r>
       <w:proofErr w:type="spellStart"/>
       <w:r>
@@ -414,10 +428,6 @@
         <w:spacing w:after="0" w:line="240" w:lineRule="auto"/>
       </w:pPr>
       <w:r>
-        <w:rPr>
-          <w:b/>
-          <w:bCs/>
-        </w:rPr>
         <w:t>## First Prototype and Production</w:t>
       </w:r>
     </w:p>
@@ -431,18 +441,10 @@
         <w:spacing w:after="0" w:line="240" w:lineRule="auto"/>
       </w:pPr>
       <w:r>
-        <w:rPr>
-          <w:b/>
-          <w:bCs/>
-        </w:rPr>
         <w:t xml:space="preserve">### Xie </w:t>
       </w:r>
       <w:proofErr w:type="spellStart"/>
       <w:r>
-        <w:rPr>
-          <w:b/>
-          <w:bCs/>
-        </w:rPr>
         <w:t>Zongliang</w:t>
       </w:r>
       <w:proofErr w:type="spellEnd"/>
@@ -495,13 +497,7 @@
             <w:rPr>
               <w:noProof/>
             </w:rPr>
-            <w:t xml:space="preserve"> </w:t>
-          </w:r>
-          <w:r>
-            <w:rPr>
-              <w:noProof/>
-            </w:rPr>
-            <w:t>[5]</w:t>
+            <w:t xml:space="preserve"> [5]</w:t>
           </w:r>
           <w:r>
             <w:fldChar w:fldCharType="end"/>
@@ -521,8 +517,13 @@
       <w:pPr>
         <w:spacing w:after="0" w:line="240" w:lineRule="auto"/>
       </w:pPr>
-      <w:r>
-        <w:t>![](</w:t>
+      <w:proofErr w:type="gramStart"/>
+      <w:r>
+        <w:t>![</w:t>
+      </w:r>
+      <w:proofErr w:type="gramEnd"/>
+      <w:r>
+        <w:t>](</w:t>
       </w:r>
       <w:proofErr w:type="spellStart"/>
       <w:r>
@@ -537,8 +538,13 @@
       <w:pPr>
         <w:spacing w:after="0" w:line="240" w:lineRule="auto"/>
       </w:pPr>
-      <w:r>
-        <w:t>![](</w:t>
+      <w:proofErr w:type="gramStart"/>
+      <w:r>
+        <w:t>![</w:t>
+      </w:r>
+      <w:proofErr w:type="gramEnd"/>
+      <w:r>
+        <w:t>](</w:t>
       </w:r>
       <w:proofErr w:type="spellStart"/>
       <w:r>
@@ -567,24 +573,25 @@
       </w:r>
       <w:proofErr w:type="spellEnd"/>
       <w:r>
-        <w:t xml:space="preserve"> in 2008 [5]. The post also states that the puzzle was made as early as 10 years before then. It is unclear whether </w:t>
-      </w:r>
-      <w:r>
-        <w:lastRenderedPageBreak/>
-        <w:t>this refers to the puzzle being physically created or whether it refers to the patent. News of the 1000 produced puzzles soon reached the Twisty Puzzles forum [7, 8], leading to many wanting to buy one of their own.</w:t>
-      </w:r>
-    </w:p>
-    <w:p>
-      <w:pPr>
-        <w:spacing w:after="0" w:line="240" w:lineRule="auto"/>
-      </w:pPr>
-    </w:p>
-    <w:p>
-      <w:pPr>
-        <w:spacing w:after="0" w:line="240" w:lineRule="auto"/>
-      </w:pPr>
-      <w:r>
-        <w:t>![](</w:t>
+        <w:t xml:space="preserve"> in 2008 [5]. The post also states that the puzzle was made as early as 10 years before then. It is unclear whether this refers to the puzzle being physically created or whether it refers to the patent. News of the 1000 produced puzzles soon reached the Twisty Puzzles forum [7, 8], leading to many wanting to buy one of their own.</w:t>
+      </w:r>
+    </w:p>
+    <w:p>
+      <w:pPr>
+        <w:spacing w:after="0" w:line="240" w:lineRule="auto"/>
+      </w:pPr>
+    </w:p>
+    <w:p>
+      <w:pPr>
+        <w:spacing w:after="0" w:line="240" w:lineRule="auto"/>
+      </w:pPr>
+      <w:proofErr w:type="gramStart"/>
+      <w:r>
+        <w:t>![</w:t>
+      </w:r>
+      <w:proofErr w:type="gramEnd"/>
+      <w:r>
+        <w:t>](</w:t>
       </w:r>
       <w:proofErr w:type="spellStart"/>
       <w:r>
@@ -599,8 +606,13 @@
       <w:pPr>
         <w:spacing w:after="0" w:line="240" w:lineRule="auto"/>
       </w:pPr>
-      <w:r>
-        <w:t>![](</w:t>
+      <w:proofErr w:type="gramStart"/>
+      <w:r>
+        <w:t>![</w:t>
+      </w:r>
+      <w:proofErr w:type="gramEnd"/>
+      <w:r>
+        <w:t>](</w:t>
       </w:r>
       <w:proofErr w:type="spellStart"/>
       <w:r>
@@ -615,8 +627,13 @@
       <w:pPr>
         <w:spacing w:after="0" w:line="240" w:lineRule="auto"/>
       </w:pPr>
-      <w:r>
-        <w:t>![](</w:t>
+      <w:proofErr w:type="gramStart"/>
+      <w:r>
+        <w:t>![</w:t>
+      </w:r>
+      <w:proofErr w:type="gramEnd"/>
+      <w:r>
+        <w:t>](</w:t>
       </w:r>
       <w:proofErr w:type="spellStart"/>
       <w:r>
@@ -637,84 +654,56 @@
         <w:spacing w:after="0" w:line="240" w:lineRule="auto"/>
       </w:pPr>
       <w:r>
-        <w:t>&lt;</w:t>
+        <w:t xml:space="preserve">&lt;YouTube </w:t>
       </w:r>
       <w:proofErr w:type="spellStart"/>
       <w:r>
-        <w:t>iframe</w:t>
+        <w:t>embedId</w:t>
       </w:r>
       <w:proofErr w:type="spellEnd"/>
       <w:r>
-        <w:t xml:space="preserve"> width="640" height="360" </w:t>
+        <w:t>="BFSorFjezO8" /&gt;</w:t>
+      </w:r>
+    </w:p>
+    <w:p>
+      <w:pPr>
+        <w:spacing w:after="0" w:line="240" w:lineRule="auto"/>
+      </w:pPr>
+    </w:p>
+    <w:p>
+      <w:pPr>
+        <w:spacing w:after="0" w:line="240" w:lineRule="auto"/>
+      </w:pPr>
+      <w:r>
+        <w:t>### David Pitcher</w:t>
+      </w:r>
+    </w:p>
+    <w:p>
+      <w:pPr>
+        <w:spacing w:after="0" w:line="240" w:lineRule="auto"/>
+      </w:pPr>
+    </w:p>
+    <w:p>
+      <w:pPr>
+        <w:spacing w:after="0" w:line="240" w:lineRule="auto"/>
+      </w:pPr>
+      <w:r>
+        <w:t xml:space="preserve">On July 9, 2003, David Pitcher filed an application for the puzzle [9]. According to the Twisty Puzzles </w:t>
       </w:r>
       <w:proofErr w:type="spellStart"/>
       <w:r>
-        <w:t>src</w:t>
+        <w:t>Twistypedia</w:t>
       </w:r>
       <w:proofErr w:type="spellEnd"/>
       <w:r>
-        <w:t xml:space="preserve">="https://www.youtube.com/embed/BFSorFjezO8" frameborder="0" allow="accelerometer; autoplay; encrypted-media; gyroscope; picture-in-picture" </w:t>
+        <w:t xml:space="preserve">, Pitcher developed a working version of the puzzle between 2001 and 2003 [10]. Pitcher himself stated the same in a message to the Twisty Puzzles forum, saying that he created “the first working design for a face-turning octahedron” [11]. However, the puzzle wasn't mass produced by Pitcher. Pitcher’s prototype may or may not have been the first physical face turning octahedron, depending on when Xie </w:t>
       </w:r>
       <w:proofErr w:type="spellStart"/>
       <w:r>
-        <w:t>allowfullscreen</w:t>
+        <w:t>Zongliang</w:t>
       </w:r>
       <w:proofErr w:type="spellEnd"/>
       <w:r>
-        <w:t>&gt;&lt;/</w:t>
-      </w:r>
-      <w:proofErr w:type="spellStart"/>
-      <w:r>
-        <w:t>iframe</w:t>
-      </w:r>
-      <w:proofErr w:type="spellEnd"/>
-      <w:r>
-        <w:t>&gt;</w:t>
-      </w:r>
-    </w:p>
-    <w:p>
-      <w:pPr>
-        <w:spacing w:after="0" w:line="240" w:lineRule="auto"/>
-      </w:pPr>
-    </w:p>
-    <w:p>
-      <w:pPr>
-        <w:spacing w:after="0" w:line="240" w:lineRule="auto"/>
-      </w:pPr>
-      <w:r>
-        <w:rPr>
-          <w:b/>
-          <w:bCs/>
-        </w:rPr>
-        <w:t>### David Pitcher</w:t>
-      </w:r>
-    </w:p>
-    <w:p>
-      <w:pPr>
-        <w:spacing w:after="0" w:line="240" w:lineRule="auto"/>
-      </w:pPr>
-    </w:p>
-    <w:p>
-      <w:pPr>
-        <w:spacing w:after="0" w:line="240" w:lineRule="auto"/>
-      </w:pPr>
-      <w:r>
-        <w:t xml:space="preserve">On July 9, 2003, David Pitcher filed an application for the puzzle [9]. According to the Twisty Puzzles </w:t>
-      </w:r>
-      <w:proofErr w:type="spellStart"/>
-      <w:r>
-        <w:t>Twistypedia</w:t>
-      </w:r>
-      <w:proofErr w:type="spellEnd"/>
-      <w:r>
-        <w:t xml:space="preserve">, Pitcher developed a working version of the puzzle between 2001 and 2003 [10]. Pitcher himself stated the same in a message to the Twisty Puzzles forum, saying that he created “the first working design for a face-turning octahedron” [11]. However, the puzzle wasn't mass produced by Pitcher. Pitcher’s prototype may or may not have been the first physical face turning octahedron, depending on when Xie </w:t>
-      </w:r>
-      <w:proofErr w:type="spellStart"/>
-      <w:r>
-        <w:t>Zongliang</w:t>
-      </w:r>
-      <w:proofErr w:type="spellEnd"/>
-      <w:r>
         <w:t xml:space="preserve"> first created a prototype.</w:t>
       </w:r>
     </w:p>
@@ -727,8 +716,13 @@
       <w:pPr>
         <w:spacing w:after="0" w:line="240" w:lineRule="auto"/>
       </w:pPr>
-      <w:r>
-        <w:t>![](</w:t>
+      <w:proofErr w:type="gramStart"/>
+      <w:r>
+        <w:t>![</w:t>
+      </w:r>
+      <w:proofErr w:type="gramEnd"/>
+      <w:r>
+        <w:t>](</w:t>
       </w:r>
       <w:proofErr w:type="spellStart"/>
       <w:r>
@@ -1392,8 +1386,6 @@
             <w:p>
               <w:r>
                 <w:rPr>
-                  <w:b/>
-                  <w:bCs/>
                   <w:noProof/>
                 </w:rPr>
                 <w:fldChar w:fldCharType="end"/>
@@ -1413,8 +1405,58 @@
 </w:document>
 </file>
 
+<file path=word/endnotes.xml><?xml version="1.0" encoding="utf-8"?>
+<w:endnotes xmlns:wpc="http://schemas.microsoft.com/office/word/2010/wordprocessingCanvas" xmlns:cx="http://schemas.microsoft.com/office/drawing/2014/chartex" xmlns:cx1="http://schemas.microsoft.com/office/drawing/2015/9/8/chartex" xmlns:cx2="http://schemas.microsoft.com/office/drawing/2015/10/21/chartex" xmlns:cx3="http://schemas.microsoft.com/office/drawing/2016/5/9/chartex" xmlns:cx4="http://schemas.microsoft.com/office/drawing/2016/5/10/chartex" xmlns:cx5="http://schemas.microsoft.com/office/drawing/2016/5/11/chartex" xmlns:cx6="http://schemas.microsoft.com/office/drawing/2016/5/12/chartex" xmlns:cx7="http://schemas.microsoft.com/office/drawing/2016/5/13/chartex" xmlns:cx8="http://schemas.microsoft.com/office/drawing/2016/5/14/chartex" xmlns:mc="http://schemas.openxmlformats.org/markup-compatibility/2006" xmlns:aink="http://schemas.microsoft.com/office/drawing/2016/ink" xmlns:am3d="http://schemas.microsoft.com/office/drawing/2017/model3d" xmlns:o="urn:schemas-microsoft-com:office:office" xmlns:oel="http://schemas.microsoft.com/office/2019/extlst" xmlns:r="http://schemas.openxmlformats.org/officeDocument/2006/relationships" xmlns:m="http://schemas.openxmlformats.org/officeDocument/2006/math" xmlns:v="urn:schemas-microsoft-com:vml" xmlns:wp14="http://schemas.microsoft.com/office/word/2010/wordprocessingDrawing" xmlns:wp="http://schemas.openxmlformats.org/drawingml/2006/wordprocessingDrawing" xmlns:w10="urn:schemas-microsoft-com:office:word" xmlns:w="http://schemas.openxmlformats.org/wordprocessingml/2006/main" xmlns:w14="http://schemas.microsoft.com/office/word/2010/wordml" xmlns:w15="http://schemas.microsoft.com/office/word/2012/wordml" xmlns:w16cex="http://schemas.microsoft.com/office/word/2018/wordml/cex" xmlns:w16cid="http://schemas.microsoft.com/office/word/2016/wordml/cid" xmlns:w16="http://schemas.microsoft.com/office/word/2018/wordml" xmlns:w16du="http://schemas.microsoft.com/office/word/2023/wordml/word16du" xmlns:w16sdtdh="http://schemas.microsoft.com/office/word/2020/wordml/sdtdatahash" xmlns:w16sdtfl="http://schemas.microsoft.com/office/word/2024/wordml/sdtformatlock" xmlns:w16se="http://schemas.microsoft.com/office/word/2015/wordml/symex" xmlns:wpg="http://schemas.microsoft.com/office/word/2010/wordprocessingGroup" xmlns:wpi="http://schemas.microsoft.com/office/word/2010/wordprocessingInk" xmlns:wne="http://schemas.microsoft.com/office/word/2006/wordml" xmlns:wps="http://schemas.microsoft.com/office/word/2010/wordprocessingShape" mc:Ignorable="w14 w15 w16se w16cid w16 w16cex w16sdtdh w16sdtfl w16du wp14">
+  <w:endnote w:type="separator" w:id="-1">
+    <w:p>
+      <w:pPr>
+        <w:spacing w:after="0" w:line="240" w:lineRule="auto"/>
+      </w:pPr>
+      <w:r>
+        <w:separator/>
+      </w:r>
+    </w:p>
+  </w:endnote>
+  <w:endnote w:type="continuationSeparator" w:id="0">
+    <w:p>
+      <w:pPr>
+        <w:spacing w:after="0" w:line="240" w:lineRule="auto"/>
+      </w:pPr>
+      <w:r>
+        <w:continuationSeparator/>
+      </w:r>
+    </w:p>
+  </w:endnote>
+</w:endnotes>
+</file>
+
+<file path=word/footnotes.xml><?xml version="1.0" encoding="utf-8"?>
+<w:footnotes xmlns:wpc="http://schemas.microsoft.com/office/word/2010/wordprocessingCanvas" xmlns:cx="http://schemas.microsoft.com/office/drawing/2014/chartex" xmlns:cx1="http://schemas.microsoft.com/office/drawing/2015/9/8/chartex" xmlns:cx2="http://schemas.microsoft.com/office/drawing/2015/10/21/chartex" xmlns:cx3="http://schemas.microsoft.com/office/drawing/2016/5/9/chartex" xmlns:cx4="http://schemas.microsoft.com/office/drawing/2016/5/10/chartex" xmlns:cx5="http://schemas.microsoft.com/office/drawing/2016/5/11/chartex" xmlns:cx6="http://schemas.microsoft.com/office/drawing/2016/5/12/chartex" xmlns:cx7="http://schemas.microsoft.com/office/drawing/2016/5/13/chartex" xmlns:cx8="http://schemas.microsoft.com/office/drawing/2016/5/14/chartex" xmlns:mc="http://schemas.openxmlformats.org/markup-compatibility/2006" xmlns:aink="http://schemas.microsoft.com/office/drawing/2016/ink" xmlns:am3d="http://schemas.microsoft.com/office/drawing/2017/model3d" xmlns:o="urn:schemas-microsoft-com:office:office" xmlns:oel="http://schemas.microsoft.com/office/2019/extlst" xmlns:r="http://schemas.openxmlformats.org/officeDocument/2006/relationships" xmlns:m="http://schemas.openxmlformats.org/officeDocument/2006/math" xmlns:v="urn:schemas-microsoft-com:vml" xmlns:wp14="http://schemas.microsoft.com/office/word/2010/wordprocessingDrawing" xmlns:wp="http://schemas.openxmlformats.org/drawingml/2006/wordprocessingDrawing" xmlns:w10="urn:schemas-microsoft-com:office:word" xmlns:w="http://schemas.openxmlformats.org/wordprocessingml/2006/main" xmlns:w14="http://schemas.microsoft.com/office/word/2010/wordml" xmlns:w15="http://schemas.microsoft.com/office/word/2012/wordml" xmlns:w16cex="http://schemas.microsoft.com/office/word/2018/wordml/cex" xmlns:w16cid="http://schemas.microsoft.com/office/word/2016/wordml/cid" xmlns:w16="http://schemas.microsoft.com/office/word/2018/wordml" xmlns:w16du="http://schemas.microsoft.com/office/word/2023/wordml/word16du" xmlns:w16sdtdh="http://schemas.microsoft.com/office/word/2020/wordml/sdtdatahash" xmlns:w16sdtfl="http://schemas.microsoft.com/office/word/2024/wordml/sdtformatlock" xmlns:w16se="http://schemas.microsoft.com/office/word/2015/wordml/symex" xmlns:wpg="http://schemas.microsoft.com/office/word/2010/wordprocessingGroup" xmlns:wpi="http://schemas.microsoft.com/office/word/2010/wordprocessingInk" xmlns:wne="http://schemas.microsoft.com/office/word/2006/wordml" xmlns:wps="http://schemas.microsoft.com/office/word/2010/wordprocessingShape" mc:Ignorable="w14 w15 w16se w16cid w16 w16cex w16sdtdh w16sdtfl w16du wp14">
+  <w:footnote w:type="separator" w:id="-1">
+    <w:p>
+      <w:pPr>
+        <w:spacing w:after="0" w:line="240" w:lineRule="auto"/>
+      </w:pPr>
+      <w:r>
+        <w:separator/>
+      </w:r>
+    </w:p>
+  </w:footnote>
+  <w:footnote w:type="continuationSeparator" w:id="0">
+    <w:p>
+      <w:pPr>
+        <w:spacing w:after="0" w:line="240" w:lineRule="auto"/>
+      </w:pPr>
+      <w:r>
+        <w:continuationSeparator/>
+      </w:r>
+    </w:p>
+  </w:footnote>
+</w:footnotes>
+</file>
+
 <file path=word/styles.xml><?xml version="1.0" encoding="utf-8"?>
-<w:styles xmlns:mc="http://schemas.openxmlformats.org/markup-compatibility/2006" xmlns:r="http://schemas.openxmlformats.org/officeDocument/2006/relationships" xmlns:w="http://schemas.openxmlformats.org/wordprocessingml/2006/main" xmlns:w14="http://schemas.microsoft.com/office/word/2010/wordml" xmlns:w15="http://schemas.microsoft.com/office/word/2012/wordml" xmlns:w16cex="http://schemas.microsoft.com/office/word/2018/wordml/cex" xmlns:w16cid="http://schemas.microsoft.com/office/word/2016/wordml/cid" xmlns:w16="http://schemas.microsoft.com/office/word/2018/wordml" xmlns:w16du="http://schemas.microsoft.com/office/word/2023/wordml/word16du" xmlns:w16sdtdh="http://schemas.microsoft.com/office/word/2020/wordml/sdtdatahash" xmlns:w16se="http://schemas.microsoft.com/office/word/2015/wordml/symex" mc:Ignorable="w14 w15 w16se w16cid w16 w16cex w16sdtdh w16du">
+<w:styles xmlns:mc="http://schemas.openxmlformats.org/markup-compatibility/2006" xmlns:r="http://schemas.openxmlformats.org/officeDocument/2006/relationships" xmlns:w="http://schemas.openxmlformats.org/wordprocessingml/2006/main" xmlns:w14="http://schemas.microsoft.com/office/word/2010/wordml" xmlns:w15="http://schemas.microsoft.com/office/word/2012/wordml" xmlns:w16cex="http://schemas.microsoft.com/office/word/2018/wordml/cex" xmlns:w16cid="http://schemas.microsoft.com/office/word/2016/wordml/cid" xmlns:w16="http://schemas.microsoft.com/office/word/2018/wordml" xmlns:w16du="http://schemas.microsoft.com/office/word/2023/wordml/word16du" xmlns:w16sdtdh="http://schemas.microsoft.com/office/word/2020/wordml/sdtdatahash" xmlns:w16sdtfl="http://schemas.microsoft.com/office/word/2024/wordml/sdtformatlock" xmlns:w16se="http://schemas.microsoft.com/office/word/2015/wordml/symex" mc:Ignorable="w14 w15 w16se w16cid w16 w16cex w16sdtdh w16sdtfl w16du">
   <w:docDefaults>
     <w:rPrDefault>
       <w:rPr>
@@ -1887,6 +1929,50 @@
     <w:uiPriority w:val="37"/>
     <w:unhideWhenUsed/>
     <w:rsid w:val="006F4E5F"/>
+  </w:style>
+  <w:style w:type="paragraph" w:styleId="Header">
+    <w:name w:val="header"/>
+    <w:basedOn w:val="Normal"/>
+    <w:link w:val="HeaderChar"/>
+    <w:uiPriority w:val="99"/>
+    <w:unhideWhenUsed/>
+    <w:rsid w:val="00A03F9C"/>
+    <w:pPr>
+      <w:tabs>
+        <w:tab w:val="center" w:pos="4680"/>
+        <w:tab w:val="right" w:pos="9360"/>
+      </w:tabs>
+      <w:spacing w:after="0" w:line="240" w:lineRule="auto"/>
+    </w:pPr>
+  </w:style>
+  <w:style w:type="character" w:customStyle="1" w:styleId="HeaderChar">
+    <w:name w:val="Header Char"/>
+    <w:basedOn w:val="DefaultParagraphFont"/>
+    <w:link w:val="Header"/>
+    <w:uiPriority w:val="99"/>
+    <w:rsid w:val="00A03F9C"/>
+  </w:style>
+  <w:style w:type="paragraph" w:styleId="Footer">
+    <w:name w:val="footer"/>
+    <w:basedOn w:val="Normal"/>
+    <w:link w:val="FooterChar"/>
+    <w:uiPriority w:val="99"/>
+    <w:unhideWhenUsed/>
+    <w:rsid w:val="00A03F9C"/>
+    <w:pPr>
+      <w:tabs>
+        <w:tab w:val="center" w:pos="4680"/>
+        <w:tab w:val="right" w:pos="9360"/>
+      </w:tabs>
+      <w:spacing w:after="0" w:line="240" w:lineRule="auto"/>
+    </w:pPr>
+  </w:style>
+  <w:style w:type="character" w:customStyle="1" w:styleId="FooterChar">
+    <w:name w:val="Footer Char"/>
+    <w:basedOn w:val="DefaultParagraphFont"/>
+    <w:link w:val="Footer"/>
+    <w:uiPriority w:val="99"/>
+    <w:rsid w:val="00A03F9C"/>
   </w:style>
 </w:styles>
 </file>
